--- a/Homework01/20200125-VuTungDuong/report.docx
+++ b/Homework01/20200125-VuTungDuong/report.docx
@@ -506,6 +506,7 @@
         <w:rPr>
           <w:b/>
           <w:bCs/>
+          <w:noProof/>
           <w:sz w:val="30"/>
           <w:szCs w:val="30"/>
         </w:rPr>
@@ -782,6 +783,308 @@
         </w:drawing>
       </w:r>
     </w:p>
+    <w:p>
+      <w:pPr>
+        <w:pStyle w:val="ListParagraph"/>
+        <w:numPr>
+          <w:ilvl w:val="0"/>
+          <w:numId w:val="5"/>
+        </w:numPr>
+        <w:rPr>
+          <w:b/>
+          <w:bCs/>
+          <w:sz w:val="30"/>
+          <w:szCs w:val="30"/>
+        </w:rPr>
+      </w:pPr>
+      <w:r>
+        <w:rPr>
+          <w:b/>
+          <w:bCs/>
+          <w:sz w:val="30"/>
+          <w:szCs w:val="30"/>
+        </w:rPr>
+        <w:t xml:space="preserve">Pull &amp; resolve merge </w:t>
+      </w:r>
+      <w:proofErr w:type="gramStart"/>
+      <w:r>
+        <w:rPr>
+          <w:b/>
+          <w:bCs/>
+          <w:sz w:val="30"/>
+          <w:szCs w:val="30"/>
+        </w:rPr>
+        <w:t>conflict</w:t>
+      </w:r>
+      <w:proofErr w:type="gramEnd"/>
+    </w:p>
+    <w:p>
+      <w:pPr>
+        <w:ind w:left="720"/>
+        <w:rPr>
+          <w:b/>
+          <w:bCs/>
+          <w:sz w:val="30"/>
+          <w:szCs w:val="30"/>
+        </w:rPr>
+      </w:pPr>
+      <w:r>
+        <w:rPr>
+          <w:b/>
+          <w:bCs/>
+          <w:sz w:val="30"/>
+          <w:szCs w:val="30"/>
+        </w:rPr>
+        <w:drawing>
+          <wp:inline distT="0" distB="0" distL="0" distR="0" wp14:anchorId="6E3D1A86" wp14:editId="5593F4E9">
+            <wp:extent cx="5943600" cy="626110"/>
+            <wp:effectExtent l="0" t="0" r="0" b="2540"/>
+            <wp:docPr id="2035456401" name="Picture 1"/>
+            <wp:cNvGraphicFramePr>
+              <a:graphicFrameLocks xmlns:a="http://schemas.openxmlformats.org/drawingml/2006/main" noChangeAspect="1"/>
+            </wp:cNvGraphicFramePr>
+            <a:graphic xmlns:a="http://schemas.openxmlformats.org/drawingml/2006/main">
+              <a:graphicData uri="http://schemas.openxmlformats.org/drawingml/2006/picture">
+                <pic:pic xmlns:pic="http://schemas.openxmlformats.org/drawingml/2006/picture">
+                  <pic:nvPicPr>
+                    <pic:cNvPr id="2035456401" name=""/>
+                    <pic:cNvPicPr/>
+                  </pic:nvPicPr>
+                  <pic:blipFill>
+                    <a:blip r:embed="rId14"/>
+                    <a:stretch>
+                      <a:fillRect/>
+                    </a:stretch>
+                  </pic:blipFill>
+                  <pic:spPr>
+                    <a:xfrm>
+                      <a:off x="0" y="0"/>
+                      <a:ext cx="5943600" cy="626110"/>
+                    </a:xfrm>
+                    <a:prstGeom prst="rect">
+                      <a:avLst/>
+                    </a:prstGeom>
+                  </pic:spPr>
+                </pic:pic>
+              </a:graphicData>
+            </a:graphic>
+          </wp:inline>
+        </w:drawing>
+      </w:r>
+    </w:p>
+    <w:p>
+      <w:pPr>
+        <w:ind w:left="720"/>
+        <w:rPr>
+          <w:b/>
+          <w:bCs/>
+          <w:sz w:val="30"/>
+          <w:szCs w:val="30"/>
+        </w:rPr>
+      </w:pPr>
+      <w:r>
+        <w:rPr>
+          <w:b/>
+          <w:bCs/>
+          <w:sz w:val="30"/>
+          <w:szCs w:val="30"/>
+        </w:rPr>
+        <w:drawing>
+          <wp:inline distT="0" distB="0" distL="0" distR="0" wp14:anchorId="0DCACEE1" wp14:editId="45773B47">
+            <wp:extent cx="5943600" cy="2474595"/>
+            <wp:effectExtent l="0" t="0" r="0" b="1905"/>
+            <wp:docPr id="2017138977" name="Picture 1" descr="A screen shot of a computer&#10;&#10;Description automatically generated"/>
+            <wp:cNvGraphicFramePr>
+              <a:graphicFrameLocks xmlns:a="http://schemas.openxmlformats.org/drawingml/2006/main" noChangeAspect="1"/>
+            </wp:cNvGraphicFramePr>
+            <a:graphic xmlns:a="http://schemas.openxmlformats.org/drawingml/2006/main">
+              <a:graphicData uri="http://schemas.openxmlformats.org/drawingml/2006/picture">
+                <pic:pic xmlns:pic="http://schemas.openxmlformats.org/drawingml/2006/picture">
+                  <pic:nvPicPr>
+                    <pic:cNvPr id="2017138977" name="Picture 1" descr="A screen shot of a computer&#10;&#10;Description automatically generated"/>
+                    <pic:cNvPicPr/>
+                  </pic:nvPicPr>
+                  <pic:blipFill>
+                    <a:blip r:embed="rId15"/>
+                    <a:stretch>
+                      <a:fillRect/>
+                    </a:stretch>
+                  </pic:blipFill>
+                  <pic:spPr>
+                    <a:xfrm>
+                      <a:off x="0" y="0"/>
+                      <a:ext cx="5943600" cy="2474595"/>
+                    </a:xfrm>
+                    <a:prstGeom prst="rect">
+                      <a:avLst/>
+                    </a:prstGeom>
+                  </pic:spPr>
+                </pic:pic>
+              </a:graphicData>
+            </a:graphic>
+          </wp:inline>
+        </w:drawing>
+      </w:r>
+    </w:p>
+    <w:p>
+      <w:pPr>
+        <w:ind w:left="720"/>
+        <w:rPr>
+          <w:b/>
+          <w:bCs/>
+          <w:sz w:val="30"/>
+          <w:szCs w:val="30"/>
+        </w:rPr>
+      </w:pPr>
+      <w:r>
+        <w:rPr>
+          <w:b/>
+          <w:bCs/>
+          <w:sz w:val="30"/>
+          <w:szCs w:val="30"/>
+        </w:rPr>
+        <w:lastRenderedPageBreak/>
+        <w:drawing>
+          <wp:inline distT="0" distB="0" distL="0" distR="0" wp14:anchorId="3F54B1C8" wp14:editId="45CC5B8D">
+            <wp:extent cx="5943600" cy="1966595"/>
+            <wp:effectExtent l="0" t="0" r="0" b="0"/>
+            <wp:docPr id="2069625245" name="Picture 1" descr="A screen shot of a computer&#10;&#10;Description automatically generated"/>
+            <wp:cNvGraphicFramePr>
+              <a:graphicFrameLocks xmlns:a="http://schemas.openxmlformats.org/drawingml/2006/main" noChangeAspect="1"/>
+            </wp:cNvGraphicFramePr>
+            <a:graphic xmlns:a="http://schemas.openxmlformats.org/drawingml/2006/main">
+              <a:graphicData uri="http://schemas.openxmlformats.org/drawingml/2006/picture">
+                <pic:pic xmlns:pic="http://schemas.openxmlformats.org/drawingml/2006/picture">
+                  <pic:nvPicPr>
+                    <pic:cNvPr id="2069625245" name="Picture 1" descr="A screen shot of a computer&#10;&#10;Description automatically generated"/>
+                    <pic:cNvPicPr/>
+                  </pic:nvPicPr>
+                  <pic:blipFill>
+                    <a:blip r:embed="rId16"/>
+                    <a:stretch>
+                      <a:fillRect/>
+                    </a:stretch>
+                  </pic:blipFill>
+                  <pic:spPr>
+                    <a:xfrm>
+                      <a:off x="0" y="0"/>
+                      <a:ext cx="5943600" cy="1966595"/>
+                    </a:xfrm>
+                    <a:prstGeom prst="rect">
+                      <a:avLst/>
+                    </a:prstGeom>
+                  </pic:spPr>
+                </pic:pic>
+              </a:graphicData>
+            </a:graphic>
+          </wp:inline>
+        </w:drawing>
+      </w:r>
+    </w:p>
+    <w:p>
+      <w:pPr>
+        <w:pStyle w:val="ListParagraph"/>
+        <w:numPr>
+          <w:ilvl w:val="0"/>
+          <w:numId w:val="5"/>
+        </w:numPr>
+        <w:rPr>
+          <w:b/>
+          <w:bCs/>
+          <w:sz w:val="30"/>
+          <w:szCs w:val="30"/>
+        </w:rPr>
+      </w:pPr>
+      <w:r>
+        <w:rPr>
+          <w:b/>
+          <w:bCs/>
+          <w:sz w:val="30"/>
+          <w:szCs w:val="30"/>
+        </w:rPr>
+        <w:t xml:space="preserve">Create </w:t>
+      </w:r>
+      <w:proofErr w:type="gramStart"/>
+      <w:r>
+        <w:rPr>
+          <w:b/>
+          <w:bCs/>
+          <w:sz w:val="30"/>
+          <w:szCs w:val="30"/>
+        </w:rPr>
+        <w:t>branch</w:t>
+      </w:r>
+      <w:proofErr w:type="gramEnd"/>
+    </w:p>
+    <w:p>
+      <w:pPr>
+        <w:ind w:left="720"/>
+        <w:rPr>
+          <w:b/>
+          <w:bCs/>
+          <w:sz w:val="30"/>
+          <w:szCs w:val="30"/>
+        </w:rPr>
+      </w:pPr>
+      <w:r>
+        <w:rPr>
+          <w:b/>
+          <w:bCs/>
+          <w:sz w:val="30"/>
+          <w:szCs w:val="30"/>
+        </w:rPr>
+        <w:drawing>
+          <wp:inline distT="0" distB="0" distL="0" distR="0" wp14:anchorId="65FAF54F" wp14:editId="4E3B585D">
+            <wp:extent cx="5943600" cy="988060"/>
+            <wp:effectExtent l="0" t="0" r="0" b="2540"/>
+            <wp:docPr id="1260862529" name="Picture 1" descr="A black screen with white text&#10;&#10;Description automatically generated"/>
+            <wp:cNvGraphicFramePr>
+              <a:graphicFrameLocks xmlns:a="http://schemas.openxmlformats.org/drawingml/2006/main" noChangeAspect="1"/>
+            </wp:cNvGraphicFramePr>
+            <a:graphic xmlns:a="http://schemas.openxmlformats.org/drawingml/2006/main">
+              <a:graphicData uri="http://schemas.openxmlformats.org/drawingml/2006/picture">
+                <pic:pic xmlns:pic="http://schemas.openxmlformats.org/drawingml/2006/picture">
+                  <pic:nvPicPr>
+                    <pic:cNvPr id="1260862529" name="Picture 1" descr="A black screen with white text&#10;&#10;Description automatically generated"/>
+                    <pic:cNvPicPr/>
+                  </pic:nvPicPr>
+                  <pic:blipFill>
+                    <a:blip r:embed="rId17"/>
+                    <a:stretch>
+                      <a:fillRect/>
+                    </a:stretch>
+                  </pic:blipFill>
+                  <pic:spPr>
+                    <a:xfrm>
+                      <a:off x="0" y="0"/>
+                      <a:ext cx="5943600" cy="988060"/>
+                    </a:xfrm>
+                    <a:prstGeom prst="rect">
+                      <a:avLst/>
+                    </a:prstGeom>
+                  </pic:spPr>
+                </pic:pic>
+              </a:graphicData>
+            </a:graphic>
+          </wp:inline>
+        </w:drawing>
+      </w:r>
+    </w:p>
+    <w:p>
+      <w:pPr>
+        <w:pStyle w:val="ListParagraph"/>
+        <w:numPr>
+          <w:ilvl w:val="0"/>
+          <w:numId w:val="5"/>
+        </w:numPr>
+        <w:rPr>
+          <w:b/>
+          <w:bCs/>
+          <w:sz w:val="30"/>
+          <w:szCs w:val="30"/>
+        </w:rPr>
+      </w:pPr>
+    </w:p>
     <w:sectPr>
       <w:pgSz w:w="12240" w:h="15840"/>
       <w:pgMar w:top="1440" w:right="1440" w:bottom="1440" w:left="1440" w:header="720" w:footer="720" w:gutter="0"/>
@@ -1112,7 +1415,7 @@
   <w:abstractNum w:abstractNumId="3" w15:restartNumberingAfterBreak="0">
     <w:nsid w:val="6C415A46"/>
     <w:multiLevelType w:val="hybridMultilevel"/>
-    <w:tmpl w:val="16B21B44"/>
+    <w:tmpl w:val="F4922E2C"/>
     <w:lvl w:ilvl="0" w:tplc="04090001">
       <w:start w:val="1"/>
       <w:numFmt w:val="bullet"/>

--- a/Homework01/20200125-VuTungDuong/report.docx
+++ b/Homework01/20200125-VuTungDuong/report.docx
@@ -394,19 +394,8 @@
           <w:sz w:val="30"/>
           <w:szCs w:val="30"/>
         </w:rPr>
-        <w:t xml:space="preserve">Add </w:t>
-      </w:r>
-      <w:proofErr w:type="gramStart"/>
-      <w:r>
-        <w:rPr>
-          <w:b/>
-          <w:bCs/>
-          <w:sz w:val="30"/>
-          <w:szCs w:val="30"/>
-        </w:rPr>
-        <w:t>file</w:t>
-      </w:r>
-      <w:proofErr w:type="gramEnd"/>
+        <w:t>Add file</w:t>
+      </w:r>
     </w:p>
     <w:p>
       <w:pPr>
@@ -480,7 +469,6 @@
         </w:rPr>
         <w:t xml:space="preserve">Remove </w:t>
       </w:r>
-      <w:proofErr w:type="gramStart"/>
       <w:r>
         <w:rPr>
           <w:b/>
@@ -490,7 +478,6 @@
         </w:rPr>
         <w:t>file</w:t>
       </w:r>
-      <w:proofErr w:type="gramEnd"/>
     </w:p>
     <w:p>
       <w:pPr>
@@ -568,19 +555,8 @@
           <w:sz w:val="30"/>
           <w:szCs w:val="30"/>
         </w:rPr>
-        <w:t xml:space="preserve">Modify </w:t>
-      </w:r>
-      <w:proofErr w:type="gramStart"/>
-      <w:r>
-        <w:rPr>
-          <w:b/>
-          <w:bCs/>
-          <w:sz w:val="30"/>
-          <w:szCs w:val="30"/>
-        </w:rPr>
-        <w:t>file</w:t>
-      </w:r>
-      <w:proofErr w:type="gramEnd"/>
+        <w:t>Modify file</w:t>
+      </w:r>
     </w:p>
     <w:p>
       <w:pPr>
@@ -714,19 +690,8 @@
           <w:sz w:val="30"/>
           <w:szCs w:val="30"/>
         </w:rPr>
-        <w:t xml:space="preserve">Commit &amp; </w:t>
-      </w:r>
-      <w:proofErr w:type="gramStart"/>
-      <w:r>
-        <w:rPr>
-          <w:b/>
-          <w:bCs/>
-          <w:sz w:val="30"/>
-          <w:szCs w:val="30"/>
-        </w:rPr>
-        <w:t>push</w:t>
-      </w:r>
-      <w:proofErr w:type="gramEnd"/>
+        <w:t>Commit &amp; push</w:t>
+      </w:r>
     </w:p>
     <w:p>
       <w:pPr>
@@ -804,19 +769,8 @@
           <w:sz w:val="30"/>
           <w:szCs w:val="30"/>
         </w:rPr>
-        <w:t xml:space="preserve">Pull &amp; resolve merge </w:t>
-      </w:r>
-      <w:proofErr w:type="gramStart"/>
-      <w:r>
-        <w:rPr>
-          <w:b/>
-          <w:bCs/>
-          <w:sz w:val="30"/>
-          <w:szCs w:val="30"/>
-        </w:rPr>
-        <w:t>conflict</w:t>
-      </w:r>
-      <w:proofErr w:type="gramEnd"/>
+        <w:t>Pull &amp; resolve merge conflict</w:t>
+      </w:r>
     </w:p>
     <w:p>
       <w:pPr>
@@ -832,6 +786,7 @@
         <w:rPr>
           <w:b/>
           <w:bCs/>
+          <w:noProof/>
           <w:sz w:val="30"/>
           <w:szCs w:val="30"/>
         </w:rPr>
@@ -886,6 +841,7 @@
         <w:rPr>
           <w:b/>
           <w:bCs/>
+          <w:noProof/>
           <w:sz w:val="30"/>
           <w:szCs w:val="30"/>
         </w:rPr>
@@ -940,6 +896,7 @@
         <w:rPr>
           <w:b/>
           <w:bCs/>
+          <w:noProof/>
           <w:sz w:val="30"/>
           <w:szCs w:val="30"/>
         </w:rPr>
@@ -1002,19 +959,8 @@
           <w:sz w:val="30"/>
           <w:szCs w:val="30"/>
         </w:rPr>
-        <w:t xml:space="preserve">Create </w:t>
-      </w:r>
-      <w:proofErr w:type="gramStart"/>
-      <w:r>
-        <w:rPr>
-          <w:b/>
-          <w:bCs/>
-          <w:sz w:val="30"/>
-          <w:szCs w:val="30"/>
-        </w:rPr>
-        <w:t>branch</w:t>
-      </w:r>
-      <w:proofErr w:type="gramEnd"/>
+        <w:t>Create branch</w:t>
+      </w:r>
     </w:p>
     <w:p>
       <w:pPr>
@@ -1030,6 +976,7 @@
         <w:rPr>
           <w:b/>
           <w:bCs/>
+          <w:noProof/>
           <w:sz w:val="30"/>
           <w:szCs w:val="30"/>
         </w:rPr>
@@ -1084,6 +1031,69 @@
           <w:szCs w:val="30"/>
         </w:rPr>
       </w:pPr>
+      <w:r>
+        <w:rPr>
+          <w:b/>
+          <w:bCs/>
+          <w:sz w:val="30"/>
+          <w:szCs w:val="30"/>
+        </w:rPr>
+        <w:t>Merge branch</w:t>
+      </w:r>
+    </w:p>
+    <w:p>
+      <w:pPr>
+        <w:ind w:left="720"/>
+        <w:rPr>
+          <w:b/>
+          <w:bCs/>
+          <w:sz w:val="30"/>
+          <w:szCs w:val="30"/>
+        </w:rPr>
+      </w:pPr>
+      <w:r>
+        <w:rPr>
+          <w:b/>
+          <w:bCs/>
+          <w:sz w:val="30"/>
+          <w:szCs w:val="30"/>
+        </w:rPr>
+        <w:drawing>
+          <wp:inline distT="0" distB="0" distL="0" distR="0" wp14:anchorId="15E51541" wp14:editId="29ECDB02">
+            <wp:extent cx="5943600" cy="1216660"/>
+            <wp:effectExtent l="0" t="0" r="0" b="2540"/>
+            <wp:docPr id="1842557313" name="Picture 1"/>
+            <wp:cNvGraphicFramePr>
+              <a:graphicFrameLocks xmlns:a="http://schemas.openxmlformats.org/drawingml/2006/main" noChangeAspect="1"/>
+            </wp:cNvGraphicFramePr>
+            <a:graphic xmlns:a="http://schemas.openxmlformats.org/drawingml/2006/main">
+              <a:graphicData uri="http://schemas.openxmlformats.org/drawingml/2006/picture">
+                <pic:pic xmlns:pic="http://schemas.openxmlformats.org/drawingml/2006/picture">
+                  <pic:nvPicPr>
+                    <pic:cNvPr id="1842557313" name=""/>
+                    <pic:cNvPicPr/>
+                  </pic:nvPicPr>
+                  <pic:blipFill>
+                    <a:blip r:embed="rId18"/>
+                    <a:stretch>
+                      <a:fillRect/>
+                    </a:stretch>
+                  </pic:blipFill>
+                  <pic:spPr>
+                    <a:xfrm>
+                      <a:off x="0" y="0"/>
+                      <a:ext cx="5943600" cy="1216660"/>
+                    </a:xfrm>
+                    <a:prstGeom prst="rect">
+                      <a:avLst/>
+                    </a:prstGeom>
+                  </pic:spPr>
+                </pic:pic>
+              </a:graphicData>
+            </a:graphic>
+          </wp:inline>
+        </w:drawing>
+      </w:r>
     </w:p>
     <w:sectPr>
       <w:pgSz w:w="12240" w:h="15840"/>
